--- a/csharpwithIVAN/Day8 XML. Регулярные выражения/Задание ЛЗ Day18.docx
+++ b/csharpwithIVAN/Day8 XML. Регулярные выражения/Задание ЛЗ Day18.docx
@@ -95,7 +95,6 @@
           <w:bCs/>
           <w:sz w:val="28"/>
           <w:szCs w:val="28"/>
-          <w:lang w:val="en-US"/>
         </w:rPr>
       </w:pPr>
       <w:r>
@@ -537,9 +536,10 @@
         <w:ind w:firstLine="709"/>
         <w:jc w:val="both"/>
         <w:rPr>
+          <w:rStyle w:val="a4"/>
           <w:sz w:val="32"/>
           <w:szCs w:val="28"/>
-          <w:lang w:eastAsia="ru-RU"/>
+          <w:lang w:val="en-US" w:eastAsia="ru-RU"/>
         </w:rPr>
       </w:pPr>
       <w:hyperlink r:id="rId8" w:history="1">
@@ -572,14 +572,163 @@
           <w:t>.xml</w:t>
         </w:r>
       </w:hyperlink>
-      <w:r>
-        <w:rPr>
+    </w:p>
+    <w:p>
+      <w:pPr>
+        <w:suppressAutoHyphens w:val="0"/>
+        <w:ind w:firstLine="709"/>
+        <w:jc w:val="both"/>
+        <w:rPr>
+          <w:rStyle w:val="a4"/>
           <w:sz w:val="32"/>
           <w:szCs w:val="28"/>
+          <w:lang w:val="en-US" w:eastAsia="ru-RU"/>
+        </w:rPr>
+      </w:pPr>
+    </w:p>
+    <w:p>
+      <w:pPr>
+        <w:suppressAutoHyphens w:val="0"/>
+        <w:ind w:firstLine="709"/>
+        <w:jc w:val="both"/>
+        <w:rPr>
+          <w:rStyle w:val="a4"/>
+          <w:sz w:val="32"/>
+          <w:szCs w:val="28"/>
+          <w:lang w:val="en-US" w:eastAsia="ru-RU"/>
+        </w:rPr>
+      </w:pPr>
+    </w:p>
+    <w:bookmarkStart w:id="0" w:name="_GoBack"/>
+    <w:p>
+      <w:pPr>
+        <w:suppressAutoHyphens w:val="0"/>
+        <w:ind w:firstLine="709"/>
+        <w:jc w:val="both"/>
+        <w:rPr>
+          <w:sz w:val="32"/>
+          <w:szCs w:val="28"/>
+          <w:lang w:val="en-US" w:eastAsia="ru-RU"/>
+        </w:rPr>
+      </w:pPr>
+      <w:r>
+        <w:fldChar w:fldCharType="begin"/>
+      </w:r>
+      <w:r>
+        <w:rPr>
+          <w:lang w:val="en-US"/>
+        </w:rPr>
+        <w:instrText xml:space="preserve"> HYPERLINK "http://informer.gismeteo.by/rss/</w:instrText>
+      </w:r>
+      <w:r>
+        <w:instrText>код</w:instrText>
+      </w:r>
+      <w:r>
+        <w:rPr>
+          <w:lang w:val="en-US"/>
+        </w:rPr>
+        <w:instrText>%20</w:instrText>
+      </w:r>
+      <w:r>
+        <w:instrText>города</w:instrText>
+      </w:r>
+      <w:r>
+        <w:rPr>
+          <w:lang w:val="en-US"/>
+        </w:rPr>
+        <w:instrText xml:space="preserve">.xml" </w:instrText>
+      </w:r>
+      <w:r>
+        <w:fldChar w:fldCharType="separate"/>
+      </w:r>
+      <w:r>
+        <w:rPr>
+          <w:rStyle w:val="a4"/>
+          <w:sz w:val="32"/>
+          <w:szCs w:val="28"/>
+          <w:lang w:val="en-US" w:eastAsia="ru-RU"/>
+        </w:rPr>
+        <w:t>http://informer.gismeteo.by/rs</w:t>
+      </w:r>
+      <w:r>
+        <w:rPr>
+          <w:rStyle w:val="a4"/>
+          <w:sz w:val="32"/>
+          <w:szCs w:val="28"/>
+          <w:lang w:val="en-US" w:eastAsia="ru-RU"/>
+        </w:rPr>
+        <w:t>s</w:t>
+      </w:r>
+      <w:r>
+        <w:rPr>
+          <w:rStyle w:val="a4"/>
+          <w:sz w:val="32"/>
+          <w:szCs w:val="28"/>
+          <w:lang w:val="en-US" w:eastAsia="ru-RU"/>
+        </w:rPr>
+        <w:t>/</w:t>
+      </w:r>
+      <w:r>
+        <w:rPr>
+          <w:rFonts w:ascii="Courier New CYR" w:hAnsi="Courier New CYR" w:cs="Courier New CYR"/>
+          <w:b/>
+          <w:sz w:val="28"/>
+          <w:szCs w:val="20"/>
+          <w:lang w:val="en-US"/>
+        </w:rPr>
+        <w:t>2</w:t>
+      </w:r>
+      <w:r>
+        <w:rPr>
+          <w:rFonts w:ascii="Courier New CYR" w:hAnsi="Courier New CYR" w:cs="Courier New CYR"/>
+          <w:b/>
+          <w:sz w:val="28"/>
+          <w:szCs w:val="20"/>
+          <w:lang w:val="en-US"/>
+        </w:rPr>
+        <w:t>6</w:t>
+      </w:r>
+      <w:r>
+        <w:rPr>
+          <w:rFonts w:ascii="Courier New CYR" w:hAnsi="Courier New CYR" w:cs="Courier New CYR"/>
+          <w:b/>
+          <w:sz w:val="28"/>
+          <w:szCs w:val="20"/>
+          <w:lang w:val="en-US"/>
+        </w:rPr>
+        <w:t>850</w:t>
+      </w:r>
+      <w:r>
+        <w:rPr>
+          <w:rStyle w:val="a4"/>
+          <w:sz w:val="32"/>
+          <w:szCs w:val="28"/>
+          <w:lang w:val="en-US" w:eastAsia="ru-RU"/>
+        </w:rPr>
+        <w:t>.xml</w:t>
+      </w:r>
+      <w:r>
+        <w:rPr>
+          <w:rStyle w:val="a4"/>
+          <w:sz w:val="32"/>
+          <w:szCs w:val="28"/>
           <w:lang w:eastAsia="ru-RU"/>
         </w:rPr>
-        <w:t>.</w:t>
-      </w:r>
+        <w:fldChar w:fldCharType="end"/>
+      </w:r>
+    </w:p>
+    <w:bookmarkEnd w:id="0"/>
+    <w:p>
+      <w:pPr>
+        <w:suppressAutoHyphens w:val="0"/>
+        <w:ind w:firstLine="709"/>
+        <w:jc w:val="both"/>
+        <w:rPr>
+          <w:sz w:val="32"/>
+          <w:szCs w:val="28"/>
+          <w:lang w:val="en-US" w:eastAsia="ru-RU"/>
+        </w:rPr>
+      </w:pPr>
     </w:p>
     <w:p>
       <w:pPr>
@@ -590,6 +739,7 @@
           <w:rFonts w:ascii="Courier New CYR" w:hAnsi="Courier New CYR" w:cs="Courier New CYR"/>
           <w:sz w:val="28"/>
           <w:szCs w:val="20"/>
+          <w:lang w:val="en-US"/>
         </w:rPr>
       </w:pPr>
     </w:p>
@@ -1185,6 +1335,7 @@
           <w:sz w:val="32"/>
           <w:szCs w:val="28"/>
         </w:rPr>
+        <w:lastRenderedPageBreak/>
         <w:t xml:space="preserve">сохранять </w:t>
       </w:r>
       <w:r>
@@ -1200,16 +1351,7 @@
           <w:sz w:val="32"/>
           <w:szCs w:val="28"/>
         </w:rPr>
-        <w:t>-файлы для формирования статистки о погоде за выбранное количество</w:t>
-      </w:r>
-      <w:bookmarkStart w:id="0" w:name="_GoBack"/>
-      <w:bookmarkEnd w:id="0"/>
-      <w:r>
-        <w:rPr>
-          <w:sz w:val="32"/>
-          <w:szCs w:val="28"/>
-        </w:rPr>
-        <w:t xml:space="preserve"> дней (при наличии информации). </w:t>
+        <w:t xml:space="preserve">-файлы для формирования статистки о погоде за выбранное количество дней (при наличии информации). </w:t>
       </w:r>
     </w:p>
     <w:p>
@@ -6321,6 +6463,18 @@
       <w:contextualSpacing/>
     </w:pPr>
   </w:style>
+  <w:style w:type="character" w:styleId="af">
+    <w:name w:val="FollowedHyperlink"/>
+    <w:basedOn w:val="a1"/>
+    <w:uiPriority w:val="99"/>
+    <w:semiHidden/>
+    <w:unhideWhenUsed/>
+    <w:rsid w:val="00AD1F89"/>
+    <w:rPr>
+      <w:color w:val="800080" w:themeColor="followedHyperlink"/>
+      <w:u w:val="single"/>
+    </w:rPr>
+  </w:style>
 </w:styles>
 </file>
 
@@ -6811,6 +6965,18 @@
       <w:ind w:left="720"/>
       <w:contextualSpacing/>
     </w:pPr>
+  </w:style>
+  <w:style w:type="character" w:styleId="af">
+    <w:name w:val="FollowedHyperlink"/>
+    <w:basedOn w:val="a1"/>
+    <w:uiPriority w:val="99"/>
+    <w:semiHidden/>
+    <w:unhideWhenUsed/>
+    <w:rsid w:val="00AD1F89"/>
+    <w:rPr>
+      <w:color w:val="800080" w:themeColor="followedHyperlink"/>
+      <w:u w:val="single"/>
+    </w:rPr>
   </w:style>
 </w:styles>
 </file>
